--- a/doc/参考文献.docx
+++ b/doc/参考文献.docx
@@ -19,6 +19,7 @@
       </w:pPr>
       <w:bookmarkStart w:id="1" w:name="_Hlk36815267"/>
       <w:bookmarkStart w:id="2" w:name="_Ref482447132"/>
+      <w:bookmarkStart w:id="3" w:name="_Hlk38121186"/>
       <w:r>
         <w:t>A dai., 2018. </w:t>
       </w:r>
@@ -33,241 +34,364 @@
         <w:t>. Beijing: Ji xie gong ye chu ban she.</w:t>
       </w:r>
     </w:p>
+    <w:bookmarkEnd w:id="3"/>
     <w:p>
       <w:pPr>
         <w:pStyle w:val="a"/>
       </w:pPr>
       <w:r>
-        <w:t>Arjovsky, M., Chintala, S. and Bottou, L., 2020. </w:t>
-      </w:r>
+        <w:t>(</w:t>
+      </w:r>
+      <w:proofErr w:type="gramStart"/>
+      <w:r>
+        <w:t>5)</w:t>
+      </w:r>
+      <w:bookmarkStart w:id="4" w:name="_Hlk38120942"/>
+      <w:r>
+        <w:t>Arjovsky</w:t>
+      </w:r>
+      <w:proofErr w:type="gramEnd"/>
+      <w:r>
+        <w:t>, M., Chintala, S. and Bottou, L., 2020. </w:t>
+      </w:r>
+      <w:bookmarkStart w:id="5" w:name="_Hlk38121501"/>
       <w:r>
         <w:rPr>
           <w:i/>
           <w:iCs/>
         </w:rPr>
-        <w:t>Wasserstein GAN</w:t>
-      </w:r>
-      <w:r>
-        <w:t>. [online] arXiv.org.</w:t>
-      </w:r>
-    </w:p>
-    <w:p>
-      <w:pPr>
-        <w:pStyle w:val="a"/>
-      </w:pPr>
-      <w:r>
-        <w:t>Chen yun., 2018. </w:t>
-      </w:r>
+        <w:t>Wasserstein</w:t>
+      </w:r>
+      <w:bookmarkEnd w:id="5"/>
       <w:r>
         <w:rPr>
           <w:i/>
           <w:iCs/>
         </w:rPr>
-        <w:t>Shen Du Xue Xi Kuang Jia Pytorch</w:t>
-      </w:r>
-      <w:r>
-        <w:t>. Beijing: Dian zi gong ye chu ban she.</w:t>
+        <w:t xml:space="preserve"> GAN</w:t>
+      </w:r>
+      <w:r>
+        <w:t>. [online] arXiv.org</w:t>
+      </w:r>
+      <w:bookmarkEnd w:id="4"/>
+      <w:r>
+        <w:t>.</w:t>
       </w:r>
     </w:p>
     <w:p>
       <w:pPr>
         <w:pStyle w:val="a"/>
       </w:pPr>
-      <w:r>
-        <w:t>Docs.python.org. 2020. </w:t>
+      <w:bookmarkStart w:id="6" w:name="_Hlk38121198"/>
+      <w:r>
+        <w:t>Chen yun., 2018. </w:t>
       </w:r>
       <w:r>
         <w:rPr>
           <w:i/>
           <w:iCs/>
         </w:rPr>
-        <w:t>3.8.2 Documentation</w:t>
-      </w:r>
-      <w:r>
-        <w:t>.</w:t>
+        <w:t>Shen Du Xue Xi Kuang Jia Pytorch</w:t>
+      </w:r>
+      <w:r>
+        <w:t>. Beijing: Dian zi gong ye chu ban she.</w:t>
       </w:r>
     </w:p>
     <w:p>
       <w:pPr>
         <w:pStyle w:val="a"/>
       </w:pPr>
-      <w:r>
-        <w:t>Forta, B., Liu, X. and Zhong, M., 2009. </w:t>
+      <w:bookmarkStart w:id="7" w:name="_Hlk38121218"/>
+      <w:bookmarkEnd w:id="6"/>
+      <w:r>
+        <w:t>Docs.python.org. 2020. </w:t>
       </w:r>
       <w:r>
         <w:rPr>
           <w:i/>
           <w:iCs/>
         </w:rPr>
-        <w:t>Mysql Bi Zhi Bi Hui</w:t>
-      </w:r>
-      <w:r>
-        <w:t>. Beijing: Ren min you dian chu ban she.</w:t>
+        <w:t>3.8.2 Documentation</w:t>
+      </w:r>
+      <w:r>
+        <w:t>.</w:t>
       </w:r>
     </w:p>
     <w:p>
       <w:pPr>
         <w:pStyle w:val="a"/>
       </w:pPr>
-      <w:r>
-        <w:t>Goodfellow, I., Bengio, Y. and Courville, A., 2017. </w:t>
+      <w:bookmarkStart w:id="8" w:name="_Hlk38121289"/>
+      <w:bookmarkEnd w:id="7"/>
+      <w:r>
+        <w:t>Forta, B., Liu, X. and Zhong, M., 2009. </w:t>
       </w:r>
       <w:r>
         <w:rPr>
           <w:i/>
           <w:iCs/>
         </w:rPr>
-        <w:t>Shen Du Xue Xi</w:t>
-      </w:r>
-      <w:r>
-        <w:t>. Bei jing shi: Ren min you dian chu ban she.</w:t>
+        <w:t>Mysql Bi Zhi Bi Hui</w:t>
+      </w:r>
+      <w:r>
+        <w:t>. Beijing: Ren min you dian chu ban she.</w:t>
       </w:r>
     </w:p>
     <w:p>
       <w:pPr>
         <w:pStyle w:val="a"/>
       </w:pPr>
-      <w:r>
-        <w:t>Goodfellow, I., Pouget-Abadie, J., Mirza, M., Xu, B., Warde-Farley, D., Ozair, S., Courville, A. and Bengio, Y., 2020. </w:t>
+      <w:bookmarkStart w:id="9" w:name="_Hlk38121277"/>
+      <w:bookmarkEnd w:id="8"/>
+      <w:r>
+        <w:t>Goodfellow, I., Bengio, Y. and Courville, A., 2017. </w:t>
       </w:r>
       <w:r>
         <w:rPr>
           <w:i/>
           <w:iCs/>
         </w:rPr>
-        <w:t>Generative Adversarial Networks</w:t>
-      </w:r>
-      <w:r>
-        <w:t>.</w:t>
-      </w:r>
-    </w:p>
+        <w:t>Shen Du Xue Xi</w:t>
+      </w:r>
+      <w:r>
+        <w:t>. Bei jing shi: Ren min you dian chu ban she.</w:t>
+      </w:r>
+    </w:p>
+    <w:bookmarkEnd w:id="9"/>
     <w:p>
       <w:pPr>
         <w:pStyle w:val="a"/>
       </w:pPr>
       <w:r>
-        <w:t>Kim, B., Choi, J. and Min, S., 2020. </w:t>
+        <w:t>(</w:t>
+      </w:r>
+      <w:proofErr w:type="gramStart"/>
+      <w:r>
+        <w:t>1)</w:t>
+      </w:r>
+      <w:bookmarkStart w:id="10" w:name="_Hlk38120698"/>
+      <w:r>
+        <w:t>Goodfellow</w:t>
+      </w:r>
+      <w:proofErr w:type="gramEnd"/>
+      <w:r>
+        <w:t>, I., Pouget-Abadie, J., Mirza, M., Xu, B., Warde-Farley, D., Ozair, S., Courville, A. and Bengio, Y., 2020. </w:t>
       </w:r>
       <w:r>
         <w:rPr>
           <w:i/>
           <w:iCs/>
         </w:rPr>
-        <w:t xml:space="preserve">Design Tradeoffs </w:t>
+        <w:t>Generative Adversarial Networks</w:t>
+      </w:r>
+      <w:r>
+        <w:t>.</w:t>
+      </w:r>
+      <w:bookmarkEnd w:id="10"/>
+    </w:p>
+    <w:p>
+      <w:pPr>
+        <w:pStyle w:val="a"/>
+      </w:pPr>
+      <w:r>
+        <w:t>(</w:t>
       </w:r>
       <w:proofErr w:type="gramStart"/>
+      <w:r>
+        <w:t>2)</w:t>
+      </w:r>
+      <w:bookmarkStart w:id="11" w:name="_Hlk38120749"/>
+      <w:r>
+        <w:t>Kim</w:t>
+      </w:r>
+      <w:proofErr w:type="gramEnd"/>
+      <w:r>
+        <w:t>, B., Choi, J. and Min, S., 2020. </w:t>
+      </w:r>
       <w:r>
         <w:rPr>
           <w:i/>
           <w:iCs/>
         </w:rPr>
-        <w:t>For</w:t>
-      </w:r>
-      <w:proofErr w:type="gramEnd"/>
+        <w:t xml:space="preserve">Design Tradeoffs </w:t>
+      </w:r>
+      <w:proofErr w:type="gramStart"/>
       <w:r>
         <w:rPr>
           <w:i/>
           <w:iCs/>
         </w:rPr>
-        <w:t xml:space="preserve"> SSD Reliability</w:t>
-      </w:r>
-      <w:r>
-        <w:t>. [online] Usenix.org.</w:t>
-      </w:r>
-    </w:p>
-    <w:p>
-      <w:pPr>
-        <w:pStyle w:val="a"/>
-      </w:pPr>
-      <w:r>
-        <w:t>Mirza, M. and Osindero, S., 2020. </w:t>
-      </w:r>
+        <w:t>For</w:t>
+      </w:r>
+      <w:proofErr w:type="gramEnd"/>
       <w:r>
         <w:rPr>
           <w:i/>
           <w:iCs/>
         </w:rPr>
-        <w:t>Conditional Generative Adversarial Nets</w:t>
-      </w:r>
-      <w:r>
-        <w:t>. [online] arXiv.org.</w:t>
-      </w:r>
+        <w:t xml:space="preserve"> SSD Reliability</w:t>
+      </w:r>
+      <w:r>
+        <w:t>. [online] Usenix.org.</w:t>
+      </w:r>
+      <w:bookmarkEnd w:id="11"/>
     </w:p>
     <w:p>
       <w:pPr>
         <w:pStyle w:val="a"/>
       </w:pPr>
       <w:r>
-        <w:t>N. R. Mielke, R. E. Frickey, I. Kalastirsky, M. Quan, D. Ustinov and V. J. Vasudevan, "Reliability of Solid-State Drives Based on NAND Flash Memory," in Proceedings of the IEEE, vol. 105, no. 9, pp. 1725-1750, Sept. 2017.</w:t>
-      </w:r>
-    </w:p>
-    <w:p>
-      <w:pPr>
-        <w:pStyle w:val="a"/>
-      </w:pPr>
-      <w:r>
-        <w:t>Pytorch.org. 2020. </w:t>
+        <w:t>(</w:t>
+      </w:r>
+      <w:proofErr w:type="gramStart"/>
+      <w:r>
+        <w:t>7)</w:t>
+      </w:r>
+      <w:bookmarkStart w:id="12" w:name="_Hlk38121089"/>
+      <w:r>
+        <w:t>Mirza</w:t>
+      </w:r>
+      <w:proofErr w:type="gramEnd"/>
+      <w:r>
+        <w:t>, M. and Osindero, S., 2020. </w:t>
       </w:r>
       <w:r>
         <w:rPr>
           <w:i/>
           <w:iCs/>
         </w:rPr>
-        <w:t>Pytorch Documentation — Pytorch Master Documentation</w:t>
-      </w:r>
-      <w:r>
-        <w:t>. [online]</w:t>
-      </w:r>
+        <w:t>Conditional Generative Adversarial Nets</w:t>
+      </w:r>
+      <w:r>
+        <w:t>. [online] arXiv.org.</w:t>
+      </w:r>
+      <w:bookmarkEnd w:id="12"/>
     </w:p>
     <w:p>
       <w:pPr>
         <w:pStyle w:val="a"/>
       </w:pPr>
       <w:r>
-        <w:t>Radford, A., Metz, L. and Chintala, S., 2020. </w:t>
+        <w:t>(</w:t>
+      </w:r>
+      <w:proofErr w:type="gramStart"/>
+      <w:r>
+        <w:t>3)</w:t>
+      </w:r>
+      <w:bookmarkStart w:id="13" w:name="_Hlk38120838"/>
+      <w:r>
+        <w:t>N.</w:t>
+      </w:r>
+      <w:proofErr w:type="gramEnd"/>
+      <w:r>
+        <w:t xml:space="preserve"> R. Mielke, R. E. Frickey, I. Kalastirsky, M. Quan, D. Ustinov and V. J. Vasudevan, "Reliability of Solid-State Drives Based on NAND Flash Memory," in Proceedings of the IEEE, vol. 105, no. 9, pp. 1725-1750, Sept. 2017.</w:t>
+      </w:r>
+      <w:bookmarkEnd w:id="13"/>
+    </w:p>
+    <w:p>
+      <w:pPr>
+        <w:pStyle w:val="a"/>
+      </w:pPr>
+      <w:bookmarkStart w:id="14" w:name="_Hlk38121142"/>
+      <w:r>
+        <w:t>Pytorch.org. 2020. </w:t>
       </w:r>
       <w:r>
         <w:rPr>
           <w:i/>
           <w:iCs/>
         </w:rPr>
-        <w:t xml:space="preserve">Unsupervised Representation Learning </w:t>
+        <w:t>Pytorch Documentation — Pytorch Master Documentation</w:t>
+      </w:r>
+      <w:r>
+        <w:t>.</w:t>
+      </w:r>
+      <w:bookmarkEnd w:id="14"/>
+      <w:r>
+        <w:t xml:space="preserve"> [online]</w:t>
+      </w:r>
+    </w:p>
+    <w:p>
+      <w:pPr>
+        <w:pStyle w:val="a"/>
+      </w:pPr>
+      <w:r>
+        <w:t>(</w:t>
       </w:r>
       <w:proofErr w:type="gramStart"/>
+      <w:r>
+        <w:t>4)</w:t>
+      </w:r>
+      <w:bookmarkStart w:id="15" w:name="_Hlk38120864"/>
+      <w:r>
+        <w:t>Radford</w:t>
+      </w:r>
+      <w:proofErr w:type="gramEnd"/>
+      <w:r>
+        <w:t>, A., Metz, L. and Chintala, S., 2020. </w:t>
+      </w:r>
       <w:r>
         <w:rPr>
           <w:i/>
           <w:iCs/>
         </w:rPr>
-        <w:t>With</w:t>
-      </w:r>
-      <w:proofErr w:type="gramEnd"/>
+        <w:t xml:space="preserve">Unsupervised Representation Learning </w:t>
+      </w:r>
+      <w:proofErr w:type="gramStart"/>
       <w:r>
         <w:rPr>
           <w:i/>
           <w:iCs/>
         </w:rPr>
+        <w:t>With</w:t>
+      </w:r>
+      <w:proofErr w:type="gramEnd"/>
+      <w:r>
+        <w:rPr>
+          <w:i/>
+          <w:iCs/>
+        </w:rPr>
         <w:t xml:space="preserve"> Deep Convolutional Generative Adversarial Networks</w:t>
       </w:r>
       <w:r>
         <w:t>. [online] arXiv.org.</w:t>
       </w:r>
+      <w:bookmarkEnd w:id="15"/>
     </w:p>
     <w:p>
       <w:pPr>
         <w:pStyle w:val="a"/>
+      </w:pPr>
+      <w:r>
+        <w:t>(</w:t>
+      </w:r>
+      <w:proofErr w:type="gramStart"/>
+      <w:r>
+        <w:t>6</w:t>
+      </w:r>
+      <w:bookmarkStart w:id="16" w:name="_Hlk38121020"/>
+      <w:r>
+        <w:t>)</w:t>
+      </w:r>
+      <w:r>
+        <w:t>Zhu</w:t>
+      </w:r>
+      <w:proofErr w:type="gramEnd"/>
+      <w:r>
+        <w:t>, J., Park, T., Isola, P. and Efros, A., 2020. Unpaired Image-To-Image Translation Using Cycle-Consistent Adversarial Networks.</w:t>
+      </w:r>
+      <w:bookmarkEnd w:id="16"/>
+      <w:r>
+        <w:t xml:space="preserve"> [online] arXi</w:t>
+      </w:r>
+      <w:r>
+        <w:lastRenderedPageBreak/>
+        <w:t>v.o</w:t>
+      </w:r>
+      <w:r>
         <w:rPr>
           <w:rFonts w:hint="eastAsia"/>
         </w:rPr>
-      </w:pPr>
-      <w:r>
-        <w:t>Zhu, J., Park, T., Isola, P. and Efros, A., 2020. Unpaired Image-To-Image Translation Using Cycle-Consistent Adversarial Networks. [online] arXiv.o</w:t>
-      </w:r>
-      <w:r>
-        <w:rPr>
-          <w:rFonts w:hint="eastAsia"/>
-        </w:rPr>
-        <w:lastRenderedPageBreak/>
         <w:t>rg</w:t>
       </w:r>
       <w:r>
@@ -277,8 +401,12 @@
       <w:bookmarkEnd w:id="2"/>
     </w:p>
     <w:sectPr>
-      <w:headerReference w:type="default" r:id="rId7"/>
-      <w:footerReference w:type="default" r:id="rId8"/>
+      <w:headerReference w:type="even" r:id="rId7"/>
+      <w:headerReference w:type="default" r:id="rId8"/>
+      <w:footerReference w:type="even" r:id="rId9"/>
+      <w:footerReference w:type="default" r:id="rId10"/>
+      <w:headerReference w:type="first" r:id="rId11"/>
+      <w:footerReference w:type="first" r:id="rId12"/>
       <w:pgSz w:w="11906" w:h="16838" w:code="9"/>
       <w:pgMar w:top="1843" w:right="1797" w:bottom="1531" w:left="1797" w:header="851" w:footer="992" w:gutter="0"/>
       <w:cols w:space="720"/>
@@ -326,6 +454,28 @@
 </w:ftr>
 </file>
 
+<file path=word/footer2.xml><?xml version="1.0" encoding="utf-8"?>
+<w:ftr xmlns:wpc="http://schemas.microsoft.com/office/word/2010/wordprocessingCanvas" xmlns:cx="http://schemas.microsoft.com/office/drawing/2014/chartex" xmlns:cx1="http://schemas.microsoft.com/office/drawing/2015/9/8/chartex" xmlns:cx2="http://schemas.microsoft.com/office/drawing/2015/10/21/chartex" xmlns:cx3="http://schemas.microsoft.com/office/drawing/2016/5/9/chartex" xmlns:cx4="http://schemas.microsoft.com/office/drawing/2016/5/10/chartex" xmlns:cx5="http://schemas.microsoft.com/office/drawing/2016/5/11/chartex" xmlns:cx6="http://schemas.microsoft.com/office/drawing/2016/5/12/chartex" xmlns:cx7="http://schemas.microsoft.com/office/drawing/2016/5/13/chartex" xmlns:cx8="http://schemas.microsoft.com/office/drawing/2016/5/14/chartex" xmlns:mc="http://schemas.openxmlformats.org/markup-compatibility/2006" xmlns:aink="http://schemas.microsoft.com/office/drawing/2016/ink" xmlns:am3d="http://schemas.microsoft.com/office/drawing/2017/model3d" xmlns:o="urn:schemas-microsoft-com:office:office" xmlns:r="http://schemas.openxmlformats.org/officeDocument/2006/relationships" xmlns:m="http://schemas.openxmlformats.org/officeDocument/2006/math" xmlns:v="urn:schemas-microsoft-com:vml" xmlns:wp14="http://schemas.microsoft.com/office/word/2010/wordprocessingDrawing" xmlns:wp="http://schemas.openxmlformats.org/drawingml/2006/wordprocessingDrawing" xmlns:w10="urn:schemas-microsoft-com:office:word" xmlns:w="http://schemas.openxmlformats.org/wordprocessingml/2006/main" xmlns:w14="http://schemas.microsoft.com/office/word/2010/wordml" xmlns:w15="http://schemas.microsoft.com/office/word/2012/wordml" xmlns:w16cex="http://schemas.microsoft.com/office/word/2018/wordml/cex" xmlns:w16cid="http://schemas.microsoft.com/office/word/2016/wordml/cid" xmlns:w16="http://schemas.microsoft.com/office/word/2018/wordml" xmlns:w16se="http://schemas.microsoft.com/office/word/2015/wordml/symex" xmlns:wpg="http://schemas.microsoft.com/office/word/2010/wordprocessingGroup" xmlns:wpi="http://schemas.microsoft.com/office/word/2010/wordprocessingInk" xmlns:wne="http://schemas.microsoft.com/office/word/2006/wordml" xmlns:wps="http://schemas.microsoft.com/office/word/2010/wordprocessingShape" mc:Ignorable="w14 w15 w16se w16cid w16 w16cex wp14">
+  <w:p>
+    <w:pPr>
+      <w:pStyle w:val="a6"/>
+      <w:ind w:firstLine="360"/>
+    </w:pPr>
+  </w:p>
+</w:ftr>
+</file>
+
+<file path=word/footer3.xml><?xml version="1.0" encoding="utf-8"?>
+<w:ftr xmlns:wpc="http://schemas.microsoft.com/office/word/2010/wordprocessingCanvas" xmlns:cx="http://schemas.microsoft.com/office/drawing/2014/chartex" xmlns:cx1="http://schemas.microsoft.com/office/drawing/2015/9/8/chartex" xmlns:cx2="http://schemas.microsoft.com/office/drawing/2015/10/21/chartex" xmlns:cx3="http://schemas.microsoft.com/office/drawing/2016/5/9/chartex" xmlns:cx4="http://schemas.microsoft.com/office/drawing/2016/5/10/chartex" xmlns:cx5="http://schemas.microsoft.com/office/drawing/2016/5/11/chartex" xmlns:cx6="http://schemas.microsoft.com/office/drawing/2016/5/12/chartex" xmlns:cx7="http://schemas.microsoft.com/office/drawing/2016/5/13/chartex" xmlns:cx8="http://schemas.microsoft.com/office/drawing/2016/5/14/chartex" xmlns:mc="http://schemas.openxmlformats.org/markup-compatibility/2006" xmlns:aink="http://schemas.microsoft.com/office/drawing/2016/ink" xmlns:am3d="http://schemas.microsoft.com/office/drawing/2017/model3d" xmlns:o="urn:schemas-microsoft-com:office:office" xmlns:r="http://schemas.openxmlformats.org/officeDocument/2006/relationships" xmlns:m="http://schemas.openxmlformats.org/officeDocument/2006/math" xmlns:v="urn:schemas-microsoft-com:vml" xmlns:wp14="http://schemas.microsoft.com/office/word/2010/wordprocessingDrawing" xmlns:wp="http://schemas.openxmlformats.org/drawingml/2006/wordprocessingDrawing" xmlns:w10="urn:schemas-microsoft-com:office:word" xmlns:w="http://schemas.openxmlformats.org/wordprocessingml/2006/main" xmlns:w14="http://schemas.microsoft.com/office/word/2010/wordml" xmlns:w15="http://schemas.microsoft.com/office/word/2012/wordml" xmlns:w16cex="http://schemas.microsoft.com/office/word/2018/wordml/cex" xmlns:w16cid="http://schemas.microsoft.com/office/word/2016/wordml/cid" xmlns:w16="http://schemas.microsoft.com/office/word/2018/wordml" xmlns:w16se="http://schemas.microsoft.com/office/word/2015/wordml/symex" xmlns:wpg="http://schemas.microsoft.com/office/word/2010/wordprocessingGroup" xmlns:wpi="http://schemas.microsoft.com/office/word/2010/wordprocessingInk" xmlns:wne="http://schemas.microsoft.com/office/word/2006/wordml" xmlns:wps="http://schemas.microsoft.com/office/word/2010/wordprocessingShape" mc:Ignorable="w14 w15 w16se w16cid w16 w16cex wp14">
+  <w:p>
+    <w:pPr>
+      <w:pStyle w:val="a6"/>
+      <w:ind w:firstLine="360"/>
+    </w:pPr>
+  </w:p>
+</w:ftr>
+</file>
+
 <file path=word/footnotes.xml><?xml version="1.0" encoding="utf-8"?>
 <w:footnotes xmlns:wpc="http://schemas.microsoft.com/office/word/2010/wordprocessingCanvas" xmlns:cx="http://schemas.microsoft.com/office/drawing/2014/chartex" xmlns:cx1="http://schemas.microsoft.com/office/drawing/2015/9/8/chartex" xmlns:cx2="http://schemas.microsoft.com/office/drawing/2015/10/21/chartex" xmlns:cx3="http://schemas.microsoft.com/office/drawing/2016/5/9/chartex" xmlns:cx4="http://schemas.microsoft.com/office/drawing/2016/5/10/chartex" xmlns:cx5="http://schemas.microsoft.com/office/drawing/2016/5/11/chartex" xmlns:cx6="http://schemas.microsoft.com/office/drawing/2016/5/12/chartex" xmlns:cx7="http://schemas.microsoft.com/office/drawing/2016/5/13/chartex" xmlns:cx8="http://schemas.microsoft.com/office/drawing/2016/5/14/chartex" xmlns:mc="http://schemas.openxmlformats.org/markup-compatibility/2006" xmlns:aink="http://schemas.microsoft.com/office/drawing/2016/ink" xmlns:am3d="http://schemas.microsoft.com/office/drawing/2017/model3d" xmlns:o="urn:schemas-microsoft-com:office:office" xmlns:r="http://schemas.openxmlformats.org/officeDocument/2006/relationships" xmlns:m="http://schemas.openxmlformats.org/officeDocument/2006/math" xmlns:v="urn:schemas-microsoft-com:vml" xmlns:wp14="http://schemas.microsoft.com/office/word/2010/wordprocessingDrawing" xmlns:wp="http://schemas.openxmlformats.org/drawingml/2006/wordprocessingDrawing" xmlns:w10="urn:schemas-microsoft-com:office:word" xmlns:w="http://schemas.openxmlformats.org/wordprocessingml/2006/main" xmlns:w14="http://schemas.microsoft.com/office/word/2010/wordml" xmlns:w15="http://schemas.microsoft.com/office/word/2012/wordml" xmlns:w16cex="http://schemas.microsoft.com/office/word/2018/wordml/cex" xmlns:w16cid="http://schemas.microsoft.com/office/word/2016/wordml/cid" xmlns:w16="http://schemas.microsoft.com/office/word/2018/wordml" xmlns:w16se="http://schemas.microsoft.com/office/word/2015/wordml/symex" xmlns:wpg="http://schemas.microsoft.com/office/word/2010/wordprocessingGroup" xmlns:wpi="http://schemas.microsoft.com/office/word/2010/wordprocessingInk" xmlns:wne="http://schemas.microsoft.com/office/word/2006/wordml" xmlns:wps="http://schemas.microsoft.com/office/word/2010/wordprocessingShape" mc:Ignorable="w14 w15 w16se w16cid w16 w16cex wp14">
   <w:footnote w:type="separator" w:id="-1">
@@ -358,11 +508,33 @@
   <w:p>
     <w:pPr>
       <w:pStyle w:val="a4"/>
+      <w:ind w:firstLine="360"/>
+    </w:pPr>
+  </w:p>
+</w:hdr>
+</file>
+
+<file path=word/header2.xml><?xml version="1.0" encoding="utf-8"?>
+<w:hdr xmlns:wpc="http://schemas.microsoft.com/office/word/2010/wordprocessingCanvas" xmlns:cx="http://schemas.microsoft.com/office/drawing/2014/chartex" xmlns:cx1="http://schemas.microsoft.com/office/drawing/2015/9/8/chartex" xmlns:cx2="http://schemas.microsoft.com/office/drawing/2015/10/21/chartex" xmlns:cx3="http://schemas.microsoft.com/office/drawing/2016/5/9/chartex" xmlns:cx4="http://schemas.microsoft.com/office/drawing/2016/5/10/chartex" xmlns:cx5="http://schemas.microsoft.com/office/drawing/2016/5/11/chartex" xmlns:cx6="http://schemas.microsoft.com/office/drawing/2016/5/12/chartex" xmlns:cx7="http://schemas.microsoft.com/office/drawing/2016/5/13/chartex" xmlns:cx8="http://schemas.microsoft.com/office/drawing/2016/5/14/chartex" xmlns:mc="http://schemas.openxmlformats.org/markup-compatibility/2006" xmlns:aink="http://schemas.microsoft.com/office/drawing/2016/ink" xmlns:am3d="http://schemas.microsoft.com/office/drawing/2017/model3d" xmlns:o="urn:schemas-microsoft-com:office:office" xmlns:r="http://schemas.openxmlformats.org/officeDocument/2006/relationships" xmlns:m="http://schemas.openxmlformats.org/officeDocument/2006/math" xmlns:v="urn:schemas-microsoft-com:vml" xmlns:wp14="http://schemas.microsoft.com/office/word/2010/wordprocessingDrawing" xmlns:wp="http://schemas.openxmlformats.org/drawingml/2006/wordprocessingDrawing" xmlns:w10="urn:schemas-microsoft-com:office:word" xmlns:w="http://schemas.openxmlformats.org/wordprocessingml/2006/main" xmlns:w14="http://schemas.microsoft.com/office/word/2010/wordml" xmlns:w15="http://schemas.microsoft.com/office/word/2012/wordml" xmlns:w16cex="http://schemas.microsoft.com/office/word/2018/wordml/cex" xmlns:w16cid="http://schemas.microsoft.com/office/word/2016/wordml/cid" xmlns:w16="http://schemas.microsoft.com/office/word/2018/wordml" xmlns:w16se="http://schemas.microsoft.com/office/word/2015/wordml/symex" xmlns:wpg="http://schemas.microsoft.com/office/word/2010/wordprocessingGroup" xmlns:wpi="http://schemas.microsoft.com/office/word/2010/wordprocessingInk" xmlns:wne="http://schemas.microsoft.com/office/word/2006/wordml" xmlns:wps="http://schemas.microsoft.com/office/word/2010/wordprocessingShape" mc:Ignorable="w14 w15 w16se w16cid w16 w16cex wp14">
+  <w:p>
+    <w:pPr>
+      <w:pStyle w:val="a4"/>
       <w:pBdr>
         <w:bottom w:val="none" w:sz="0" w:space="0" w:color="auto"/>
       </w:pBdr>
       <w:ind w:firstLineChars="0" w:firstLine="0"/>
       <w:jc w:val="both"/>
+    </w:pPr>
+  </w:p>
+</w:hdr>
+</file>
+
+<file path=word/header3.xml><?xml version="1.0" encoding="utf-8"?>
+<w:hdr xmlns:wpc="http://schemas.microsoft.com/office/word/2010/wordprocessingCanvas" xmlns:cx="http://schemas.microsoft.com/office/drawing/2014/chartex" xmlns:cx1="http://schemas.microsoft.com/office/drawing/2015/9/8/chartex" xmlns:cx2="http://schemas.microsoft.com/office/drawing/2015/10/21/chartex" xmlns:cx3="http://schemas.microsoft.com/office/drawing/2016/5/9/chartex" xmlns:cx4="http://schemas.microsoft.com/office/drawing/2016/5/10/chartex" xmlns:cx5="http://schemas.microsoft.com/office/drawing/2016/5/11/chartex" xmlns:cx6="http://schemas.microsoft.com/office/drawing/2016/5/12/chartex" xmlns:cx7="http://schemas.microsoft.com/office/drawing/2016/5/13/chartex" xmlns:cx8="http://schemas.microsoft.com/office/drawing/2016/5/14/chartex" xmlns:mc="http://schemas.openxmlformats.org/markup-compatibility/2006" xmlns:aink="http://schemas.microsoft.com/office/drawing/2016/ink" xmlns:am3d="http://schemas.microsoft.com/office/drawing/2017/model3d" xmlns:o="urn:schemas-microsoft-com:office:office" xmlns:r="http://schemas.openxmlformats.org/officeDocument/2006/relationships" xmlns:m="http://schemas.openxmlformats.org/officeDocument/2006/math" xmlns:v="urn:schemas-microsoft-com:vml" xmlns:wp14="http://schemas.microsoft.com/office/word/2010/wordprocessingDrawing" xmlns:wp="http://schemas.openxmlformats.org/drawingml/2006/wordprocessingDrawing" xmlns:w10="urn:schemas-microsoft-com:office:word" xmlns:w="http://schemas.openxmlformats.org/wordprocessingml/2006/main" xmlns:w14="http://schemas.microsoft.com/office/word/2010/wordml" xmlns:w15="http://schemas.microsoft.com/office/word/2012/wordml" xmlns:w16cex="http://schemas.microsoft.com/office/word/2018/wordml/cex" xmlns:w16cid="http://schemas.microsoft.com/office/word/2016/wordml/cid" xmlns:w16="http://schemas.microsoft.com/office/word/2018/wordml" xmlns:w16se="http://schemas.microsoft.com/office/word/2015/wordml/symex" xmlns:wpg="http://schemas.microsoft.com/office/word/2010/wordprocessingGroup" xmlns:wpi="http://schemas.microsoft.com/office/word/2010/wordprocessingInk" xmlns:wne="http://schemas.microsoft.com/office/word/2006/wordml" xmlns:wps="http://schemas.microsoft.com/office/word/2010/wordprocessingShape" mc:Ignorable="w14 w15 w16se w16cid w16 w16cex wp14">
+  <w:p>
+    <w:pPr>
+      <w:pStyle w:val="a4"/>
+      <w:ind w:firstLine="360"/>
     </w:pPr>
   </w:p>
 </w:hdr>
@@ -591,6 +763,7 @@
     <w:lsdException w:name="HTML Sample" w:semiHidden="1" w:unhideWhenUsed="1"/>
     <w:lsdException w:name="HTML Typewriter" w:semiHidden="1" w:unhideWhenUsed="1"/>
     <w:lsdException w:name="HTML Variable" w:semiHidden="1" w:unhideWhenUsed="1"/>
+    <w:lsdException w:name="Normal Table" w:semiHidden="1" w:unhideWhenUsed="1"/>
     <w:lsdException w:name="annotation subject" w:semiHidden="1" w:unhideWhenUsed="1"/>
     <w:lsdException w:name="No List" w:semiHidden="1" w:unhideWhenUsed="1"/>
     <w:lsdException w:name="Outline List 1" w:semiHidden="1" w:unhideWhenUsed="1"/>
@@ -637,8 +810,10 @@
     <w:lsdException w:name="Table Subtle 2" w:semiHidden="1" w:unhideWhenUsed="1"/>
     <w:lsdException w:name="Table Web 1" w:semiHidden="1" w:unhideWhenUsed="1"/>
     <w:lsdException w:name="Table Web 2" w:semiHidden="1" w:unhideWhenUsed="1"/>
+    <w:lsdException w:name="Table Web 3" w:semiHidden="1" w:unhideWhenUsed="1"/>
     <w:lsdException w:name="Balloon Text" w:semiHidden="1" w:unhideWhenUsed="1"/>
     <w:lsdException w:name="Table Grid" w:uiPriority="39"/>
+    <w:lsdException w:name="Table Theme" w:semiHidden="1" w:unhideWhenUsed="1"/>
     <w:lsdException w:name="Placeholder Text" w:semiHidden="1"/>
     <w:lsdException w:name="No Spacing" w:uiPriority="1" w:qFormat="1"/>
     <w:lsdException w:name="Light Shading" w:uiPriority="60"/>
@@ -1036,6 +1211,35 @@
       <w:szCs w:val="24"/>
     </w:rPr>
   </w:style>
+  <w:style w:type="paragraph" w:styleId="ab">
+    <w:name w:val="Balloon Text"/>
+    <w:basedOn w:val="a0"/>
+    <w:link w:val="ac"/>
+    <w:uiPriority w:val="99"/>
+    <w:semiHidden/>
+    <w:unhideWhenUsed/>
+    <w:rsid w:val="006E790C"/>
+    <w:pPr>
+      <w:spacing w:line="240" w:lineRule="auto"/>
+    </w:pPr>
+    <w:rPr>
+      <w:sz w:val="18"/>
+      <w:szCs w:val="18"/>
+    </w:rPr>
+  </w:style>
+  <w:style w:type="character" w:customStyle="1" w:styleId="ac">
+    <w:name w:val="批注框文本 字符"/>
+    <w:basedOn w:val="a1"/>
+    <w:link w:val="ab"/>
+    <w:uiPriority w:val="99"/>
+    <w:semiHidden/>
+    <w:rsid w:val="006E790C"/>
+    <w:rPr>
+      <w:rFonts w:ascii="Times New Roman" w:eastAsia="宋体" w:hAnsi="Times New Roman"/>
+      <w:sz w:val="18"/>
+      <w:szCs w:val="18"/>
+    </w:rPr>
+  </w:style>
 </w:styles>
 </file>
 
